--- a/kev/visualiserUneStation.docx
+++ b/kev/visualiserUneStation.docx
@@ -1,6 +1,6 @@
 
 <file path=word/document.xml><?xml version="1.0" encoding="utf-8"?>
-<w:document xmlns:ve="http://schemas.openxmlformats.org/markup-compatibility/2006" xmlns:o="urn:schemas-microsoft-com:office:office" xmlns:r="http://schemas.openxmlformats.org/officeDocument/2006/relationships" xmlns:m="http://schemas.openxmlformats.org/officeDocument/2006/math" xmlns:v="urn:schemas-microsoft-com:vml" xmlns:wp="http://schemas.openxmlformats.org/drawingml/2006/wordprocessingDrawing" xmlns:w10="urn:schemas-microsoft-com:office:word" xmlns:w="http://schemas.openxmlformats.org/wordprocessingml/2006/main" xmlns:wne="http://schemas.microsoft.com/office/word/2006/wordml">
+<w:document xmlns:wpc="http://schemas.microsoft.com/office/word/2010/wordprocessingCanvas" xmlns:mc="http://schemas.openxmlformats.org/markup-compatibility/2006" xmlns:o="urn:schemas-microsoft-com:office:office" xmlns:r="http://schemas.openxmlformats.org/officeDocument/2006/relationships" xmlns:m="http://schemas.openxmlformats.org/officeDocument/2006/math" xmlns:v="urn:schemas-microsoft-com:vml" xmlns:wp14="http://schemas.microsoft.com/office/word/2010/wordprocessingDrawing" xmlns:wp="http://schemas.openxmlformats.org/drawingml/2006/wordprocessingDrawing" xmlns:w10="urn:schemas-microsoft-com:office:word" xmlns:w="http://schemas.openxmlformats.org/wordprocessingml/2006/main" xmlns:w14="http://schemas.microsoft.com/office/word/2010/wordml" xmlns:wpg="http://schemas.microsoft.com/office/word/2010/wordprocessingGroup" xmlns:wpi="http://schemas.microsoft.com/office/word/2010/wordprocessingInk" xmlns:wne="http://schemas.microsoft.com/office/word/2006/wordml" xmlns:wps="http://schemas.microsoft.com/office/word/2010/wordprocessingShape" mc:Ignorable="w14 wp14">
   <w:body>
     <w:p>
       <w:r>
@@ -46,7 +46,7 @@
     <w:tbl>
       <w:tblPr>
         <w:tblW w:w="0" w:type="auto"/>
-        <w:tblInd w:w="-318" w:type="dxa"/>
+        <w:tblInd w:w="392" w:type="dxa"/>
         <w:tblBorders>
           <w:top w:val="single" w:sz="4" w:space="0" w:color="auto"/>
           <w:left w:val="single" w:sz="4" w:space="0" w:color="auto"/>
@@ -55,20 +55,20 @@
           <w:insideH w:val="single" w:sz="4" w:space="0" w:color="auto"/>
           <w:insideV w:val="single" w:sz="4" w:space="0" w:color="auto"/>
         </w:tblBorders>
-        <w:tblLook w:val="04A0"/>
+        <w:tblLook w:val="04A0" w:firstRow="1" w:lastRow="0" w:firstColumn="1" w:lastColumn="0" w:noHBand="0" w:noVBand="1"/>
       </w:tblPr>
       <w:tblGrid>
-        <w:gridCol w:w="1844"/>
-        <w:gridCol w:w="1410"/>
-        <w:gridCol w:w="3202"/>
-        <w:gridCol w:w="991"/>
-        <w:gridCol w:w="955"/>
-        <w:gridCol w:w="1204"/>
+        <w:gridCol w:w="1134"/>
+        <w:gridCol w:w="1134"/>
+        <w:gridCol w:w="1701"/>
+        <w:gridCol w:w="1276"/>
+        <w:gridCol w:w="850"/>
+        <w:gridCol w:w="1134"/>
       </w:tblGrid>
       <w:tr>
         <w:tc>
           <w:tcPr>
-            <w:tcW w:w="1844" w:type="dxa"/>
+            <w:tcW w:w="1134" w:type="dxa"/>
             <w:vAlign w:val="center"/>
           </w:tcPr>
           <w:p>
@@ -99,7 +99,7 @@
         </w:tc>
         <w:tc>
           <w:tcPr>
-            <w:tcW w:w="1410" w:type="dxa"/>
+            <w:tcW w:w="1134" w:type="dxa"/>
             <w:vAlign w:val="center"/>
           </w:tcPr>
           <w:p>
@@ -123,7 +123,7 @@
         </w:tc>
         <w:tc>
           <w:tcPr>
-            <w:tcW w:w="3202" w:type="dxa"/>
+            <w:tcW w:w="1701" w:type="dxa"/>
             <w:vAlign w:val="center"/>
           </w:tcPr>
           <w:p>
@@ -147,7 +147,7 @@
         </w:tc>
         <w:tc>
           <w:tcPr>
-            <w:tcW w:w="991" w:type="dxa"/>
+            <w:tcW w:w="1276" w:type="dxa"/>
             <w:vAlign w:val="center"/>
           </w:tcPr>
           <w:p>
@@ -185,7 +185,7 @@
         </w:tc>
         <w:tc>
           <w:tcPr>
-            <w:tcW w:w="955" w:type="dxa"/>
+            <w:tcW w:w="850" w:type="dxa"/>
             <w:vAlign w:val="center"/>
           </w:tcPr>
           <w:p>
@@ -209,7 +209,7 @@
         </w:tc>
         <w:tc>
           <w:tcPr>
-            <w:tcW w:w="1204" w:type="dxa"/>
+            <w:tcW w:w="1134" w:type="dxa"/>
             <w:vAlign w:val="center"/>
           </w:tcPr>
           <w:p>
@@ -242,7 +242,7 @@
       <w:tr>
         <w:tc>
           <w:tcPr>
-            <w:tcW w:w="1844" w:type="dxa"/>
+            <w:tcW w:w="1134" w:type="dxa"/>
             <w:tcBorders>
               <w:bottom w:val="single" w:sz="4" w:space="0" w:color="auto"/>
             </w:tcBorders>
@@ -272,7 +272,7 @@
         </w:tc>
         <w:tc>
           <w:tcPr>
-            <w:tcW w:w="1410" w:type="dxa"/>
+            <w:tcW w:w="1134" w:type="dxa"/>
             <w:tcBorders>
               <w:bottom w:val="single" w:sz="4" w:space="0" w:color="auto"/>
             </w:tcBorders>
@@ -299,7 +299,7 @@
         </w:tc>
         <w:tc>
           <w:tcPr>
-            <w:tcW w:w="3202" w:type="dxa"/>
+            <w:tcW w:w="1701" w:type="dxa"/>
             <w:tcBorders>
               <w:bottom w:val="single" w:sz="4" w:space="0" w:color="auto"/>
             </w:tcBorders>
@@ -324,7 +324,7 @@
         </w:tc>
         <w:tc>
           <w:tcPr>
-            <w:tcW w:w="991" w:type="dxa"/>
+            <w:tcW w:w="1276" w:type="dxa"/>
             <w:tcBorders>
               <w:bottom w:val="single" w:sz="4" w:space="0" w:color="auto"/>
             </w:tcBorders>
@@ -350,7 +350,7 @@
         </w:tc>
         <w:tc>
           <w:tcPr>
-            <w:tcW w:w="955" w:type="dxa"/>
+            <w:tcW w:w="850" w:type="dxa"/>
             <w:tcBorders>
               <w:bottom w:val="single" w:sz="4" w:space="0" w:color="auto"/>
             </w:tcBorders>
@@ -376,7 +376,7 @@
         </w:tc>
         <w:tc>
           <w:tcPr>
-            <w:tcW w:w="1204" w:type="dxa"/>
+            <w:tcW w:w="1134" w:type="dxa"/>
             <w:tcBorders>
               <w:bottom w:val="single" w:sz="4" w:space="0" w:color="auto"/>
             </w:tcBorders>
@@ -413,7 +413,21 @@
         <w:rPr>
           <w:color w:val="F79646" w:themeColor="accent6"/>
         </w:rPr>
-        <w:t>Liste des vélos dispo + infos principales du vélo</w:t>
+        <w:t xml:space="preserve">Liste des vélos </w:t>
+      </w:r>
+      <w:proofErr w:type="spellStart"/>
+      <w:r>
+        <w:rPr>
+          <w:color w:val="F79646" w:themeColor="accent6"/>
+        </w:rPr>
+        <w:t>dispo</w:t>
+      </w:r>
+      <w:proofErr w:type="spellEnd"/>
+      <w:r>
+        <w:rPr>
+          <w:color w:val="F79646" w:themeColor="accent6"/>
+        </w:rPr>
+        <w:t xml:space="preserve"> + infos principales du vélo</w:t>
       </w:r>
       <w:r>
         <w:rPr>
@@ -469,7 +483,7 @@
           <w:insideH w:val="single" w:sz="4" w:space="0" w:color="auto"/>
           <w:insideV w:val="single" w:sz="4" w:space="0" w:color="auto"/>
         </w:tblBorders>
-        <w:tblLook w:val="04A0"/>
+        <w:tblLook w:val="04A0" w:firstRow="1" w:lastRow="0" w:firstColumn="1" w:lastColumn="0" w:noHBand="0" w:noVBand="1"/>
       </w:tblPr>
       <w:tblGrid>
         <w:gridCol w:w="2127"/>
@@ -840,7 +854,329 @@
         <w:t>Copyright</w:t>
       </w:r>
     </w:p>
-    <w:p/>
+    <w:p>
+      <w:r>
+        <w:br w:type="page"/>
+      </w:r>
+    </w:p>
+    <w:p>
+      <w:pPr>
+        <w:jc w:val="center"/>
+      </w:pPr>
+      <w:r>
+        <w:rPr>
+          <w:noProof/>
+          <w:lang w:eastAsia="fr-FR"/>
+        </w:rPr>
+        <w:lastRenderedPageBreak/>
+        <w:drawing>
+          <wp:anchor distT="0" distB="0" distL="114300" distR="114300" simplePos="0" relativeHeight="251661312" behindDoc="0" locked="0" layoutInCell="1" allowOverlap="1" wp14:anchorId="19C55DAA" wp14:editId="43A6FD21">
+            <wp:simplePos x="0" y="0"/>
+            <wp:positionH relativeFrom="column">
+              <wp:posOffset>-261620</wp:posOffset>
+            </wp:positionH>
+            <wp:positionV relativeFrom="paragraph">
+              <wp:posOffset>-401955</wp:posOffset>
+            </wp:positionV>
+            <wp:extent cx="5586730" cy="9045575"/>
+            <wp:effectExtent l="0" t="0" r="0" b="0"/>
+            <wp:wrapNone/>
+            <wp:docPr id="1" name="Image 1" descr="C:\Users\Kevin\Dropbox\sio_webapp\kevin\curent_site\kev\mobile_quick_sketch.jpg"/>
+            <wp:cNvGraphicFramePr>
+              <a:graphicFrameLocks xmlns:a="http://schemas.openxmlformats.org/drawingml/2006/main" noChangeAspect="1"/>
+            </wp:cNvGraphicFramePr>
+            <a:graphic xmlns:a="http://schemas.openxmlformats.org/drawingml/2006/main">
+              <a:graphicData uri="http://schemas.openxmlformats.org/drawingml/2006/picture">
+                <pic:pic xmlns:pic="http://schemas.openxmlformats.org/drawingml/2006/picture">
+                  <pic:nvPicPr>
+                    <pic:cNvPr id="0" name="Picture 1" descr="C:\Users\Kevin\Dropbox\sio_webapp\kevin\curent_site\kev\mobile_quick_sketch.jpg"/>
+                    <pic:cNvPicPr>
+                      <a:picLocks noChangeAspect="1" noChangeArrowheads="1"/>
+                    </pic:cNvPicPr>
+                  </pic:nvPicPr>
+                  <pic:blipFill rotWithShape="1">
+                    <a:blip r:embed="rId5" cstate="print">
+                      <a:extLst>
+                        <a:ext uri="{28A0092B-C50C-407E-A947-70E740481C1C}">
+                          <a14:useLocalDpi xmlns:a14="http://schemas.microsoft.com/office/drawing/2010/main" val="0"/>
+                        </a:ext>
+                      </a:extLst>
+                    </a:blip>
+                    <a:srcRect l="9934" t="4835" r="51821" b="51061"/>
+                    <a:stretch/>
+                  </pic:blipFill>
+                  <pic:spPr bwMode="auto">
+                    <a:xfrm>
+                      <a:off x="0" y="0"/>
+                      <a:ext cx="5586730" cy="9045575"/>
+                    </a:xfrm>
+                    <a:prstGeom prst="rect">
+                      <a:avLst/>
+                    </a:prstGeom>
+                    <a:noFill/>
+                    <a:ln>
+                      <a:noFill/>
+                    </a:ln>
+                    <a:extLst>
+                      <a:ext uri="{53640926-AAD7-44D8-BBD7-CCE9431645EC}">
+                        <a14:shadowObscured xmlns:a14="http://schemas.microsoft.com/office/drawing/2010/main"/>
+                      </a:ext>
+                    </a:extLst>
+                  </pic:spPr>
+                </pic:pic>
+              </a:graphicData>
+            </a:graphic>
+            <wp14:sizeRelH relativeFrom="page">
+              <wp14:pctWidth>0</wp14:pctWidth>
+            </wp14:sizeRelH>
+            <wp14:sizeRelV relativeFrom="page">
+              <wp14:pctHeight>0</wp14:pctHeight>
+            </wp14:sizeRelV>
+          </wp:anchor>
+        </w:drawing>
+      </w:r>
+    </w:p>
+    <w:p>
+      <w:r>
+        <w:rPr>
+          <w:noProof/>
+          <w:lang w:eastAsia="fr-FR"/>
+        </w:rPr>
+        <w:drawing>
+          <wp:anchor distT="0" distB="0" distL="114300" distR="114300" simplePos="0" relativeHeight="251667456" behindDoc="0" locked="0" layoutInCell="1" allowOverlap="1" wp14:anchorId="0E4DFE84" wp14:editId="6129B9A2">
+            <wp:simplePos x="0" y="0"/>
+            <wp:positionH relativeFrom="column">
+              <wp:posOffset>2176780</wp:posOffset>
+            </wp:positionH>
+            <wp:positionV relativeFrom="paragraph">
+              <wp:posOffset>6073140</wp:posOffset>
+            </wp:positionV>
+            <wp:extent cx="742950" cy="419100"/>
+            <wp:effectExtent l="0" t="0" r="0" b="0"/>
+            <wp:wrapNone/>
+            <wp:docPr id="7" name="Image 7" descr="C:\Users\Kevin\Dropbox\sio_webapp\kevin\curent_site\kev\retour.png"/>
+            <wp:cNvGraphicFramePr>
+              <a:graphicFrameLocks xmlns:a="http://schemas.openxmlformats.org/drawingml/2006/main" noChangeAspect="1"/>
+            </wp:cNvGraphicFramePr>
+            <a:graphic xmlns:a="http://schemas.openxmlformats.org/drawingml/2006/main">
+              <a:graphicData uri="http://schemas.openxmlformats.org/drawingml/2006/picture">
+                <pic:pic xmlns:pic="http://schemas.openxmlformats.org/drawingml/2006/picture">
+                  <pic:nvPicPr>
+                    <pic:cNvPr id="0" name="Picture 7" descr="C:\Users\Kevin\Dropbox\sio_webapp\kevin\curent_site\kev\retour.png"/>
+                    <pic:cNvPicPr>
+                      <a:picLocks noChangeAspect="1" noChangeArrowheads="1"/>
+                    </pic:cNvPicPr>
+                  </pic:nvPicPr>
+                  <pic:blipFill>
+                    <a:blip r:embed="rId6">
+                      <a:extLst>
+                        <a:ext uri="{28A0092B-C50C-407E-A947-70E740481C1C}">
+                          <a14:useLocalDpi xmlns:a14="http://schemas.microsoft.com/office/drawing/2010/main" val="0"/>
+                        </a:ext>
+                      </a:extLst>
+                    </a:blip>
+                    <a:srcRect/>
+                    <a:stretch>
+                      <a:fillRect/>
+                    </a:stretch>
+                  </pic:blipFill>
+                  <pic:spPr bwMode="auto">
+                    <a:xfrm>
+                      <a:off x="0" y="0"/>
+                      <a:ext cx="742950" cy="419100"/>
+                    </a:xfrm>
+                    <a:prstGeom prst="rect">
+                      <a:avLst/>
+                    </a:prstGeom>
+                    <a:noFill/>
+                    <a:ln>
+                      <a:noFill/>
+                    </a:ln>
+                  </pic:spPr>
+                </pic:pic>
+              </a:graphicData>
+            </a:graphic>
+            <wp14:sizeRelH relativeFrom="page">
+              <wp14:pctWidth>0</wp14:pctWidth>
+            </wp14:sizeRelH>
+            <wp14:sizeRelV relativeFrom="page">
+              <wp14:pctHeight>0</wp14:pctHeight>
+            </wp14:sizeRelV>
+          </wp:anchor>
+        </w:drawing>
+      </w:r>
+      <w:r>
+        <w:rPr>
+          <w:noProof/>
+          <w:lang w:eastAsia="fr-FR"/>
+        </w:rPr>
+        <w:drawing>
+          <wp:anchor distT="0" distB="0" distL="114300" distR="114300" simplePos="0" relativeHeight="251666432" behindDoc="0" locked="0" layoutInCell="1" allowOverlap="1" wp14:anchorId="2C4407EE" wp14:editId="48F10C9A">
+            <wp:simplePos x="0" y="0"/>
+            <wp:positionH relativeFrom="column">
+              <wp:posOffset>1500505</wp:posOffset>
+            </wp:positionH>
+            <wp:positionV relativeFrom="paragraph">
+              <wp:posOffset>3749040</wp:posOffset>
+            </wp:positionV>
+            <wp:extent cx="2095500" cy="600075"/>
+            <wp:effectExtent l="0" t="0" r="0" b="0"/>
+            <wp:wrapNone/>
+            <wp:docPr id="6" name="Image 6"/>
+            <wp:cNvGraphicFramePr>
+              <a:graphicFrameLocks xmlns:a="http://schemas.openxmlformats.org/drawingml/2006/main" noChangeAspect="1"/>
+            </wp:cNvGraphicFramePr>
+            <a:graphic xmlns:a="http://schemas.openxmlformats.org/drawingml/2006/main">
+              <a:graphicData uri="http://schemas.openxmlformats.org/drawingml/2006/picture">
+                <pic:pic xmlns:pic="http://schemas.openxmlformats.org/drawingml/2006/picture">
+                  <pic:nvPicPr>
+                    <pic:cNvPr id="0" name="Picture 6"/>
+                    <pic:cNvPicPr>
+                      <a:picLocks noChangeAspect="1" noChangeArrowheads="1"/>
+                    </pic:cNvPicPr>
+                  </pic:nvPicPr>
+                  <pic:blipFill>
+                    <a:blip r:embed="rId7">
+                      <a:extLst>
+                        <a:ext uri="{28A0092B-C50C-407E-A947-70E740481C1C}">
+                          <a14:useLocalDpi xmlns:a14="http://schemas.microsoft.com/office/drawing/2010/main" val="0"/>
+                        </a:ext>
+                      </a:extLst>
+                    </a:blip>
+                    <a:srcRect/>
+                    <a:stretch>
+                      <a:fillRect/>
+                    </a:stretch>
+                  </pic:blipFill>
+                  <pic:spPr bwMode="auto">
+                    <a:xfrm>
+                      <a:off x="0" y="0"/>
+                      <a:ext cx="2095500" cy="600075"/>
+                    </a:xfrm>
+                    <a:prstGeom prst="rect">
+                      <a:avLst/>
+                    </a:prstGeom>
+                    <a:noFill/>
+                    <a:ln>
+                      <a:noFill/>
+                    </a:ln>
+                  </pic:spPr>
+                </pic:pic>
+              </a:graphicData>
+            </a:graphic>
+            <wp14:sizeRelH relativeFrom="page">
+              <wp14:pctWidth>0</wp14:pctWidth>
+            </wp14:sizeRelH>
+            <wp14:sizeRelV relativeFrom="page">
+              <wp14:pctHeight>0</wp14:pctHeight>
+            </wp14:sizeRelV>
+          </wp:anchor>
+        </w:drawing>
+      </w:r>
+      <w:bookmarkStart w:id="0" w:name="_GoBack"/>
+      <w:r>
+        <w:rPr>
+          <w:noProof/>
+          <w:lang w:eastAsia="fr-FR"/>
+        </w:rPr>
+        <w:drawing>
+          <wp:anchor distT="0" distB="0" distL="114300" distR="114300" simplePos="0" relativeHeight="251665408" behindDoc="0" locked="0" layoutInCell="1" allowOverlap="1" wp14:anchorId="57946531" wp14:editId="72FADB25">
+            <wp:simplePos x="0" y="0"/>
+            <wp:positionH relativeFrom="column">
+              <wp:posOffset>1233805</wp:posOffset>
+            </wp:positionH>
+            <wp:positionV relativeFrom="paragraph">
+              <wp:posOffset>2787015</wp:posOffset>
+            </wp:positionV>
+            <wp:extent cx="2571750" cy="600075"/>
+            <wp:effectExtent l="0" t="0" r="0" b="0"/>
+            <wp:wrapNone/>
+            <wp:docPr id="4" name="Image 4"/>
+            <wp:cNvGraphicFramePr>
+              <a:graphicFrameLocks xmlns:a="http://schemas.openxmlformats.org/drawingml/2006/main" noChangeAspect="1"/>
+            </wp:cNvGraphicFramePr>
+            <a:graphic xmlns:a="http://schemas.openxmlformats.org/drawingml/2006/main">
+              <a:graphicData uri="http://schemas.openxmlformats.org/drawingml/2006/picture">
+                <pic:pic xmlns:pic="http://schemas.openxmlformats.org/drawingml/2006/picture">
+                  <pic:nvPicPr>
+                    <pic:cNvPr id="0" name="Picture 4"/>
+                    <pic:cNvPicPr>
+                      <a:picLocks noChangeAspect="1" noChangeArrowheads="1"/>
+                    </pic:cNvPicPr>
+                  </pic:nvPicPr>
+                  <pic:blipFill>
+                    <a:blip r:embed="rId8">
+                      <a:extLst>
+                        <a:ext uri="{28A0092B-C50C-407E-A947-70E740481C1C}">
+                          <a14:useLocalDpi xmlns:a14="http://schemas.microsoft.com/office/drawing/2010/main" val="0"/>
+                        </a:ext>
+                      </a:extLst>
+                    </a:blip>
+                    <a:srcRect/>
+                    <a:stretch>
+                      <a:fillRect/>
+                    </a:stretch>
+                  </pic:blipFill>
+                  <pic:spPr bwMode="auto">
+                    <a:xfrm>
+                      <a:off x="0" y="0"/>
+                      <a:ext cx="2571750" cy="600075"/>
+                    </a:xfrm>
+                    <a:prstGeom prst="rect">
+                      <a:avLst/>
+                    </a:prstGeom>
+                    <a:noFill/>
+                    <a:ln>
+                      <a:noFill/>
+                    </a:ln>
+                  </pic:spPr>
+                </pic:pic>
+              </a:graphicData>
+            </a:graphic>
+            <wp14:sizeRelH relativeFrom="page">
+              <wp14:pctWidth>0</wp14:pctWidth>
+            </wp14:sizeRelH>
+            <wp14:sizeRelV relativeFrom="page">
+              <wp14:pctHeight>0</wp14:pctHeight>
+            </wp14:sizeRelV>
+          </wp:anchor>
+        </w:drawing>
+      </w:r>
+      <w:bookmarkEnd w:id="0"/>
+      <w:r>
+        <w:rPr>
+          <w:noProof/>
+        </w:rPr>
+        <w:pict>
+          <v:shapetype id="_x0000_t202" coordsize="21600,21600" o:spt="202" path="m,l,21600r21600,l21600,xe">
+            <v:stroke joinstyle="miter"/>
+            <v:path gradientshapeok="t" o:connecttype="rect"/>
+          </v:shapetype>
+          <v:shape id="Zone de texte 2" o:spid="_x0000_s1028" type="#_x0000_t202" style="position:absolute;margin-left:98.95pt;margin-top:122.7pt;width:215.7pt;height:38.25pt;z-index:251663360;visibility:visible;mso-wrap-distance-left:9pt;mso-wrap-distance-top:0;mso-wrap-distance-right:9pt;mso-wrap-distance-bottom:0;mso-position-horizontal-relative:text;mso-position-vertical-relative:text;mso-width-relative:margin;mso-height-relative:margin;v-text-anchor:top" o:gfxdata="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">
+            <v:textbox style="mso-next-textbox:#Zone de texte 2">
+              <w:txbxContent>
+                <w:p>
+                  <w:pPr>
+                    <w:rPr>
+                      <w:sz w:val="20"/>
+                      <w:szCs w:val="20"/>
+                    </w:rPr>
+                  </w:pPr>
+                  <w:r>
+                    <w:rPr>
+                      <w:sz w:val="20"/>
+                      <w:szCs w:val="20"/>
+                    </w:rPr>
+                    <w:t>Stations  &gt;  Toutes les stations &gt;  Afficher station BELLECOUR</w:t>
+                  </w:r>
+                </w:p>
+                <w:p/>
+              </w:txbxContent>
+            </v:textbox>
+          </v:shape>
+        </w:pict>
+      </w:r>
+    </w:p>
     <w:sectPr>
       <w:pgSz w:w="11906" w:h="16838"/>
       <w:pgMar w:top="1417" w:right="1417" w:bottom="1417" w:left="1417" w:header="708" w:footer="708" w:gutter="0"/>
@@ -852,7 +1188,7 @@
 </file>
 
 <file path=word/styles.xml><?xml version="1.0" encoding="utf-8"?>
-<w:styles xmlns:r="http://schemas.openxmlformats.org/officeDocument/2006/relationships" xmlns:w="http://schemas.openxmlformats.org/wordprocessingml/2006/main">
+<w:styles xmlns:mc="http://schemas.openxmlformats.org/markup-compatibility/2006" xmlns:r="http://schemas.openxmlformats.org/officeDocument/2006/relationships" xmlns:w="http://schemas.openxmlformats.org/wordprocessingml/2006/main" xmlns:w14="http://schemas.microsoft.com/office/word/2010/wordml" mc:Ignorable="w14">
   <w:docDefaults>
     <w:rPrDefault>
       <w:rPr>
@@ -1023,7 +1359,6 @@
     <w:uiPriority w:val="99"/>
     <w:semiHidden/>
     <w:unhideWhenUsed/>
-    <w:qFormat/>
     <w:tblPr>
       <w:tblInd w:w="0" w:type="dxa"/>
       <w:tblCellMar>
@@ -1055,6 +1390,226 @@
       <w:szCs w:val="24"/>
       <w:lang w:eastAsia="fr-FR"/>
     </w:rPr>
+  </w:style>
+  <w:style w:type="paragraph" w:styleId="Textedebulles">
+    <w:name w:val="Balloon Text"/>
+    <w:basedOn w:val="Normal"/>
+    <w:link w:val="TextedebullesCar"/>
+    <w:uiPriority w:val="99"/>
+    <w:semiHidden/>
+    <w:unhideWhenUsed/>
+    <w:rsid w:val="00C94C05"/>
+    <w:pPr>
+      <w:spacing w:after="0" w:line="240" w:lineRule="auto"/>
+    </w:pPr>
+    <w:rPr>
+      <w:rFonts w:ascii="Tahoma" w:hAnsi="Tahoma" w:cs="Tahoma"/>
+      <w:sz w:val="16"/>
+      <w:szCs w:val="16"/>
+    </w:rPr>
+  </w:style>
+  <w:style w:type="character" w:customStyle="1" w:styleId="TextedebullesCar">
+    <w:name w:val="Texte de bulles Car"/>
+    <w:basedOn w:val="Policepardfaut"/>
+    <w:link w:val="Textedebulles"/>
+    <w:uiPriority w:val="99"/>
+    <w:semiHidden/>
+    <w:rsid w:val="00C94C05"/>
+    <w:rPr>
+      <w:rFonts w:ascii="Tahoma" w:hAnsi="Tahoma" w:cs="Tahoma"/>
+      <w:sz w:val="16"/>
+      <w:szCs w:val="16"/>
+    </w:rPr>
+  </w:style>
+</w:styles>
+</file>
+
+<file path=word/stylesWithEffects.xml><?xml version="1.0" encoding="utf-8"?>
+<w:styles xmlns:wpc="http://schemas.microsoft.com/office/word/2010/wordprocessingCanvas" xmlns:mc="http://schemas.openxmlformats.org/markup-compatibility/2006" xmlns:o="urn:schemas-microsoft-com:office:office" xmlns:r="http://schemas.openxmlformats.org/officeDocument/2006/relationships" xmlns:m="http://schemas.openxmlformats.org/officeDocument/2006/math" xmlns:v="urn:schemas-microsoft-com:vml" xmlns:wp14="http://schemas.microsoft.com/office/word/2010/wordprocessingDrawing" xmlns:wp="http://schemas.openxmlformats.org/drawingml/2006/wordprocessingDrawing" xmlns:w10="urn:schemas-microsoft-com:office:word" xmlns:w="http://schemas.openxmlformats.org/wordprocessingml/2006/main" xmlns:w14="http://schemas.microsoft.com/office/word/2010/wordml" xmlns:wpg="http://schemas.microsoft.com/office/word/2010/wordprocessingGroup" xmlns:wpi="http://schemas.microsoft.com/office/word/2010/wordprocessingInk" xmlns:wne="http://schemas.microsoft.com/office/word/2006/wordml" xmlns:wps="http://schemas.microsoft.com/office/word/2010/wordprocessingShape" mc:Ignorable="w14 wp14">
+  <w:docDefaults>
+    <w:rPrDefault>
+      <w:rPr>
+        <w:rFonts w:asciiTheme="minorHAnsi" w:eastAsiaTheme="minorEastAsia" w:hAnsiTheme="minorHAnsi" w:cstheme="minorBidi"/>
+        <w:sz w:val="22"/>
+        <w:szCs w:val="22"/>
+        <w:lang w:val="fr-FR" w:eastAsia="fr-FR" w:bidi="ar-SA"/>
+      </w:rPr>
+    </w:rPrDefault>
+    <w:pPrDefault>
+      <w:pPr>
+        <w:spacing w:after="200" w:line="276" w:lineRule="auto"/>
+      </w:pPr>
+    </w:pPrDefault>
+  </w:docDefaults>
+  <w:latentStyles w:defLockedState="0" w:defUIPriority="99" w:defSemiHidden="1" w:defUnhideWhenUsed="1" w:defQFormat="0" w:count="267">
+    <w:lsdException w:name="Normal" w:semiHidden="0" w:uiPriority="0" w:unhideWhenUsed="0" w:qFormat="1"/>
+    <w:lsdException w:name="heading 1" w:semiHidden="0" w:uiPriority="9" w:unhideWhenUsed="0" w:qFormat="1"/>
+    <w:lsdException w:name="heading 2" w:uiPriority="9" w:qFormat="1"/>
+    <w:lsdException w:name="heading 3" w:uiPriority="9" w:qFormat="1"/>
+    <w:lsdException w:name="heading 4" w:uiPriority="9" w:qFormat="1"/>
+    <w:lsdException w:name="heading 5" w:uiPriority="9" w:qFormat="1"/>
+    <w:lsdException w:name="heading 6" w:uiPriority="9" w:qFormat="1"/>
+    <w:lsdException w:name="heading 7" w:uiPriority="9" w:qFormat="1"/>
+    <w:lsdException w:name="heading 8" w:uiPriority="9" w:qFormat="1"/>
+    <w:lsdException w:name="heading 9" w:uiPriority="9" w:qFormat="1"/>
+    <w:lsdException w:name="toc 1" w:uiPriority="39"/>
+    <w:lsdException w:name="toc 2" w:uiPriority="39"/>
+    <w:lsdException w:name="toc 3" w:uiPriority="39"/>
+    <w:lsdException w:name="toc 4" w:uiPriority="39"/>
+    <w:lsdException w:name="toc 5" w:uiPriority="39"/>
+    <w:lsdException w:name="toc 6" w:uiPriority="39"/>
+    <w:lsdException w:name="toc 7" w:uiPriority="39"/>
+    <w:lsdException w:name="toc 8" w:uiPriority="39"/>
+    <w:lsdException w:name="toc 9" w:uiPriority="39"/>
+    <w:lsdException w:name="caption" w:uiPriority="35" w:qFormat="1"/>
+    <w:lsdException w:name="Title" w:semiHidden="0" w:uiPriority="10" w:unhideWhenUsed="0" w:qFormat="1"/>
+    <w:lsdException w:name="Default Paragraph Font" w:uiPriority="1"/>
+    <w:lsdException w:name="Subtitle" w:semiHidden="0" w:uiPriority="11" w:unhideWhenUsed="0" w:qFormat="1"/>
+    <w:lsdException w:name="Strong" w:semiHidden="0" w:uiPriority="22" w:unhideWhenUsed="0" w:qFormat="1"/>
+    <w:lsdException w:name="Emphasis" w:semiHidden="0" w:uiPriority="20" w:unhideWhenUsed="0" w:qFormat="1"/>
+    <w:lsdException w:name="Table Grid" w:semiHidden="0" w:uiPriority="59" w:unhideWhenUsed="0"/>
+    <w:lsdException w:name="Placeholder Text" w:unhideWhenUsed="0"/>
+    <w:lsdException w:name="No Spacing" w:semiHidden="0" w:uiPriority="1" w:unhideWhenUsed="0" w:qFormat="1"/>
+    <w:lsdException w:name="Light Shading" w:semiHidden="0" w:uiPriority="60" w:unhideWhenUsed="0"/>
+    <w:lsdException w:name="Light List" w:semiHidden="0" w:uiPriority="61" w:unhideWhenUsed="0"/>
+    <w:lsdException w:name="Light Grid" w:semiHidden="0" w:uiPriority="62" w:unhideWhenUsed="0"/>
+    <w:lsdException w:name="Medium Shading 1" w:semiHidden="0" w:uiPriority="63" w:unhideWhenUsed="0"/>
+    <w:lsdException w:name="Medium Shading 2" w:semiHidden="0" w:uiPriority="64" w:unhideWhenUsed="0"/>
+    <w:lsdException w:name="Medium List 1" w:semiHidden="0" w:uiPriority="65" w:unhideWhenUsed="0"/>
+    <w:lsdException w:name="Medium List 2" w:semiHidden="0" w:uiPriority="66" w:unhideWhenUsed="0"/>
+    <w:lsdException w:name="Medium Grid 1" w:semiHidden="0" w:uiPriority="67" w:unhideWhenUsed="0"/>
+    <w:lsdException w:name="Medium Grid 2" w:semiHidden="0" w:uiPriority="68" w:unhideWhenUsed="0"/>
+    <w:lsdException w:name="Medium Grid 3" w:semiHidden="0" w:uiPriority="69" w:unhideWhenUsed="0"/>
+    <w:lsdException w:name="Dark List" w:semiHidden="0" w:uiPriority="70" w:unhideWhenUsed="0"/>
+    <w:lsdException w:name="Colorful Shading" w:semiHidden="0" w:uiPriority="71" w:unhideWhenUsed="0"/>
+    <w:lsdException w:name="Colorful List" w:semiHidden="0" w:uiPriority="72" w:unhideWhenUsed="0"/>
+    <w:lsdException w:name="Colorful Grid" w:semiHidden="0" w:uiPriority="73" w:unhideWhenUsed="0"/>
+    <w:lsdException w:name="Light Shading Accent 1" w:semiHidden="0" w:uiPriority="60" w:unhideWhenUsed="0"/>
+    <w:lsdException w:name="Light List Accent 1" w:semiHidden="0" w:uiPriority="61" w:unhideWhenUsed="0"/>
+    <w:lsdException w:name="Light Grid Accent 1" w:semiHidden="0" w:uiPriority="62" w:unhideWhenUsed="0"/>
+    <w:lsdException w:name="Medium Shading 1 Accent 1" w:semiHidden="0" w:uiPriority="63" w:unhideWhenUsed="0"/>
+    <w:lsdException w:name="Medium Shading 2 Accent 1" w:semiHidden="0" w:uiPriority="64" w:unhideWhenUsed="0"/>
+    <w:lsdException w:name="Medium List 1 Accent 1" w:semiHidden="0" w:uiPriority="65" w:unhideWhenUsed="0"/>
+    <w:lsdException w:name="Revision" w:unhideWhenUsed="0"/>
+    <w:lsdException w:name="List Paragraph" w:semiHidden="0" w:uiPriority="34" w:unhideWhenUsed="0" w:qFormat="1"/>
+    <w:lsdException w:name="Quote" w:semiHidden="0" w:uiPriority="29" w:unhideWhenUsed="0" w:qFormat="1"/>
+    <w:lsdException w:name="Intense Quote" w:semiHidden="0" w:uiPriority="30" w:unhideWhenUsed="0" w:qFormat="1"/>
+    <w:lsdException w:name="Medium List 2 Accent 1" w:semiHidden="0" w:uiPriority="66" w:unhideWhenUsed="0"/>
+    <w:lsdException w:name="Medium Grid 1 Accent 1" w:semiHidden="0" w:uiPriority="67" w:unhideWhenUsed="0"/>
+    <w:lsdException w:name="Medium Grid 2 Accent 1" w:semiHidden="0" w:uiPriority="68" w:unhideWhenUsed="0"/>
+    <w:lsdException w:name="Medium Grid 3 Accent 1" w:semiHidden="0" w:uiPriority="69" w:unhideWhenUsed="0"/>
+    <w:lsdException w:name="Dark List Accent 1" w:semiHidden="0" w:uiPriority="70" w:unhideWhenUsed="0"/>
+    <w:lsdException w:name="Colorful Shading Accent 1" w:semiHidden="0" w:uiPriority="71" w:unhideWhenUsed="0"/>
+    <w:lsdException w:name="Colorful List Accent 1" w:semiHidden="0" w:uiPriority="72" w:unhideWhenUsed="0"/>
+    <w:lsdException w:name="Colorful Grid Accent 1" w:semiHidden="0" w:uiPriority="73" w:unhideWhenUsed="0"/>
+    <w:lsdException w:name="Light Shading Accent 2" w:semiHidden="0" w:uiPriority="60" w:unhideWhenUsed="0"/>
+    <w:lsdException w:name="Light List Accent 2" w:semiHidden="0" w:uiPriority="61" w:unhideWhenUsed="0"/>
+    <w:lsdException w:name="Light Grid Accent 2" w:semiHidden="0" w:uiPriority="62" w:unhideWhenUsed="0"/>
+    <w:lsdException w:name="Medium Shading 1 Accent 2" w:semiHidden="0" w:uiPriority="63" w:unhideWhenUsed="0"/>
+    <w:lsdException w:name="Medium Shading 2 Accent 2" w:semiHidden="0" w:uiPriority="64" w:unhideWhenUsed="0"/>
+    <w:lsdException w:name="Medium List 1 Accent 2" w:semiHidden="0" w:uiPriority="65" w:unhideWhenUsed="0"/>
+    <w:lsdException w:name="Medium List 2 Accent 2" w:semiHidden="0" w:uiPriority="66" w:unhideWhenUsed="0"/>
+    <w:lsdException w:name="Medium Grid 1 Accent 2" w:semiHidden="0" w:uiPriority="67" w:unhideWhenUsed="0"/>
+    <w:lsdException w:name="Medium Grid 2 Accent 2" w:semiHidden="0" w:uiPriority="68" w:unhideWhenUsed="0"/>
+    <w:lsdException w:name="Medium Grid 3 Accent 2" w:semiHidden="0" w:uiPriority="69" w:unhideWhenUsed="0"/>
+    <w:lsdException w:name="Dark List Accent 2" w:semiHidden="0" w:uiPriority="70" w:unhideWhenUsed="0"/>
+    <w:lsdException w:name="Colorful Shading Accent 2" w:semiHidden="0" w:uiPriority="71" w:unhideWhenUsed="0"/>
+    <w:lsdException w:name="Colorful List Accent 2" w:semiHidden="0" w:uiPriority="72" w:unhideWhenUsed="0"/>
+    <w:lsdException w:name="Colorful Grid Accent 2" w:semiHidden="0" w:uiPriority="73" w:unhideWhenUsed="0"/>
+    <w:lsdException w:name="Light Shading Accent 3" w:semiHidden="0" w:uiPriority="60" w:unhideWhenUsed="0"/>
+    <w:lsdException w:name="Light List Accent 3" w:semiHidden="0" w:uiPriority="61" w:unhideWhenUsed="0"/>
+    <w:lsdException w:name="Light Grid Accent 3" w:semiHidden="0" w:uiPriority="62" w:unhideWhenUsed="0"/>
+    <w:lsdException w:name="Medium Shading 1 Accent 3" w:semiHidden="0" w:uiPriority="63" w:unhideWhenUsed="0"/>
+    <w:lsdException w:name="Medium Shading 2 Accent 3" w:semiHidden="0" w:uiPriority="64" w:unhideWhenUsed="0"/>
+    <w:lsdException w:name="Medium List 1 Accent 3" w:semiHidden="0" w:uiPriority="65" w:unhideWhenUsed="0"/>
+    <w:lsdException w:name="Medium List 2 Accent 3" w:semiHidden="0" w:uiPriority="66" w:unhideWhenUsed="0"/>
+    <w:lsdException w:name="Medium Grid 1 Accent 3" w:semiHidden="0" w:uiPriority="67" w:unhideWhenUsed="0"/>
+    <w:lsdException w:name="Medium Grid 2 Accent 3" w:semiHidden="0" w:uiPriority="68" w:unhideWhenUsed="0"/>
+    <w:lsdException w:name="Medium Grid 3 Accent 3" w:semiHidden="0" w:uiPriority="69" w:unhideWhenUsed="0"/>
+    <w:lsdException w:name="Dark List Accent 3" w:semiHidden="0" w:uiPriority="70" w:unhideWhenUsed="0"/>
+    <w:lsdException w:name="Colorful Shading Accent 3" w:semiHidden="0" w:uiPriority="71" w:unhideWhenUsed="0"/>
+    <w:lsdException w:name="Colorful List Accent 3" w:semiHidden="0" w:uiPriority="72" w:unhideWhenUsed="0"/>
+    <w:lsdException w:name="Colorful Grid Accent 3" w:semiHidden="0" w:uiPriority="73" w:unhideWhenUsed="0"/>
+    <w:lsdException w:name="Light Shading Accent 4" w:semiHidden="0" w:uiPriority="60" w:unhideWhenUsed="0"/>
+    <w:lsdException w:name="Light List Accent 4" w:semiHidden="0" w:uiPriority="61" w:unhideWhenUsed="0"/>
+    <w:lsdException w:name="Light Grid Accent 4" w:semiHidden="0" w:uiPriority="62" w:unhideWhenUsed="0"/>
+    <w:lsdException w:name="Medium Shading 1 Accent 4" w:semiHidden="0" w:uiPriority="63" w:unhideWhenUsed="0"/>
+    <w:lsdException w:name="Medium Shading 2 Accent 4" w:semiHidden="0" w:uiPriority="64" w:unhideWhenUsed="0"/>
+    <w:lsdException w:name="Medium List 1 Accent 4" w:semiHidden="0" w:uiPriority="65" w:unhideWhenUsed="0"/>
+    <w:lsdException w:name="Medium List 2 Accent 4" w:semiHidden="0" w:uiPriority="66" w:unhideWhenUsed="0"/>
+    <w:lsdException w:name="Medium Grid 1 Accent 4" w:semiHidden="0" w:uiPriority="67" w:unhideWhenUsed="0"/>
+    <w:lsdException w:name="Medium Grid 2 Accent 4" w:semiHidden="0" w:uiPriority="68" w:unhideWhenUsed="0"/>
+    <w:lsdException w:name="Medium Grid 3 Accent 4" w:semiHidden="0" w:uiPriority="69" w:unhideWhenUsed="0"/>
+    <w:lsdException w:name="Dark List Accent 4" w:semiHidden="0" w:uiPriority="70" w:unhideWhenUsed="0"/>
+    <w:lsdException w:name="Colorful Shading Accent 4" w:semiHidden="0" w:uiPriority="71" w:unhideWhenUsed="0"/>
+    <w:lsdException w:name="Colorful List Accent 4" w:semiHidden="0" w:uiPriority="72" w:unhideWhenUsed="0"/>
+    <w:lsdException w:name="Colorful Grid Accent 4" w:semiHidden="0" w:uiPriority="73" w:unhideWhenUsed="0"/>
+    <w:lsdException w:name="Light Shading Accent 5" w:semiHidden="0" w:uiPriority="60" w:unhideWhenUsed="0"/>
+    <w:lsdException w:name="Light List Accent 5" w:semiHidden="0" w:uiPriority="61" w:unhideWhenUsed="0"/>
+    <w:lsdException w:name="Light Grid Accent 5" w:semiHidden="0" w:uiPriority="62" w:unhideWhenUsed="0"/>
+    <w:lsdException w:name="Medium Shading 1 Accent 5" w:semiHidden="0" w:uiPriority="63" w:unhideWhenUsed="0"/>
+    <w:lsdException w:name="Medium Shading 2 Accent 5" w:semiHidden="0" w:uiPriority="64" w:unhideWhenUsed="0"/>
+    <w:lsdException w:name="Medium List 1 Accent 5" w:semiHidden="0" w:uiPriority="65" w:unhideWhenUsed="0"/>
+    <w:lsdException w:name="Medium List 2 Accent 5" w:semiHidden="0" w:uiPriority="66" w:unhideWhenUsed="0"/>
+    <w:lsdException w:name="Medium Grid 1 Accent 5" w:semiHidden="0" w:uiPriority="67" w:unhideWhenUsed="0"/>
+    <w:lsdException w:name="Medium Grid 2 Accent 5" w:semiHidden="0" w:uiPriority="68" w:unhideWhenUsed="0"/>
+    <w:lsdException w:name="Medium Grid 3 Accent 5" w:semiHidden="0" w:uiPriority="69" w:unhideWhenUsed="0"/>
+    <w:lsdException w:name="Dark List Accent 5" w:semiHidden="0" w:uiPriority="70" w:unhideWhenUsed="0"/>
+    <w:lsdException w:name="Colorful Shading Accent 5" w:semiHidden="0" w:uiPriority="71" w:unhideWhenUsed="0"/>
+    <w:lsdException w:name="Colorful List Accent 5" w:semiHidden="0" w:uiPriority="72" w:unhideWhenUsed="0"/>
+    <w:lsdException w:name="Colorful Grid Accent 5" w:semiHidden="0" w:uiPriority="73" w:unhideWhenUsed="0"/>
+    <w:lsdException w:name="Light Shading Accent 6" w:semiHidden="0" w:uiPriority="60" w:unhideWhenUsed="0"/>
+    <w:lsdException w:name="Light List Accent 6" w:semiHidden="0" w:uiPriority="61" w:unhideWhenUsed="0"/>
+    <w:lsdException w:name="Light Grid Accent 6" w:semiHidden="0" w:uiPriority="62" w:unhideWhenUsed="0"/>
+    <w:lsdException w:name="Medium Shading 1 Accent 6" w:semiHidden="0" w:uiPriority="63" w:unhideWhenUsed="0"/>
+    <w:lsdException w:name="Medium Shading 2 Accent 6" w:semiHidden="0" w:uiPriority="64" w:unhideWhenUsed="0"/>
+    <w:lsdException w:name="Medium List 1 Accent 6" w:semiHidden="0" w:uiPriority="65" w:unhideWhenUsed="0"/>
+    <w:lsdException w:name="Medium List 2 Accent 6" w:semiHidden="0" w:uiPriority="66" w:unhideWhenUsed="0"/>
+    <w:lsdException w:name="Medium Grid 1 Accent 6" w:semiHidden="0" w:uiPriority="67" w:unhideWhenUsed="0"/>
+    <w:lsdException w:name="Medium Grid 2 Accent 6" w:semiHidden="0" w:uiPriority="68" w:unhideWhenUsed="0"/>
+    <w:lsdException w:name="Medium Grid 3 Accent 6" w:semiHidden="0" w:uiPriority="69" w:unhideWhenUsed="0"/>
+    <w:lsdException w:name="Dark List Accent 6" w:semiHidden="0" w:uiPriority="70" w:unhideWhenUsed="0"/>
+    <w:lsdException w:name="Colorful Shading Accent 6" w:semiHidden="0" w:uiPriority="71" w:unhideWhenUsed="0"/>
+    <w:lsdException w:name="Colorful List Accent 6" w:semiHidden="0" w:uiPriority="72" w:unhideWhenUsed="0"/>
+    <w:lsdException w:name="Colorful Grid Accent 6" w:semiHidden="0" w:uiPriority="73" w:unhideWhenUsed="0"/>
+    <w:lsdException w:name="Subtle Emphasis" w:semiHidden="0" w:uiPriority="19" w:unhideWhenUsed="0" w:qFormat="1"/>
+    <w:lsdException w:name="Intense Emphasis" w:semiHidden="0" w:uiPriority="21" w:unhideWhenUsed="0" w:qFormat="1"/>
+    <w:lsdException w:name="Subtle Reference" w:semiHidden="0" w:uiPriority="31" w:unhideWhenUsed="0" w:qFormat="1"/>
+    <w:lsdException w:name="Intense Reference" w:semiHidden="0" w:uiPriority="32" w:unhideWhenUsed="0" w:qFormat="1"/>
+    <w:lsdException w:name="Book Title" w:semiHidden="0" w:uiPriority="33" w:unhideWhenUsed="0" w:qFormat="1"/>
+    <w:lsdException w:name="Bibliography" w:uiPriority="37"/>
+    <w:lsdException w:name="TOC Heading" w:uiPriority="39" w:qFormat="1"/>
+  </w:latentStyles>
+  <w:style w:type="paragraph" w:default="1" w:styleId="Normal">
+    <w:name w:val="Normal"/>
+    <w:qFormat/>
+  </w:style>
+  <w:style w:type="character" w:default="1" w:styleId="Policepardfaut">
+    <w:name w:val="Default Paragraph Font"/>
+    <w:uiPriority w:val="1"/>
+    <w:semiHidden/>
+    <w:unhideWhenUsed/>
+  </w:style>
+  <w:style w:type="table" w:default="1" w:styleId="TableauNormal">
+    <w:name w:val="Normal Table"/>
+    <w:uiPriority w:val="99"/>
+    <w:semiHidden/>
+    <w:unhideWhenUsed/>
+    <w:tblPr>
+      <w:tblInd w:w="0" w:type="dxa"/>
+      <w:tblCellMar>
+        <w:top w:w="0" w:type="dxa"/>
+        <w:left w:w="108" w:type="dxa"/>
+        <w:bottom w:w="0" w:type="dxa"/>
+        <w:right w:w="108" w:type="dxa"/>
+      </w:tblCellMar>
+    </w:tblPr>
+  </w:style>
+  <w:style w:type="numbering" w:default="1" w:styleId="Aucuneliste">
+    <w:name w:val="No List"/>
+    <w:uiPriority w:val="99"/>
+    <w:semiHidden/>
+    <w:unhideWhenUsed/>
   </w:style>
 </w:styles>
 </file>

--- a/kev/visualiserUneStation.docx
+++ b/kev/visualiserUneStation.docx
@@ -487,9 +487,9 @@
       </w:tblPr>
       <w:tblGrid>
         <w:gridCol w:w="2127"/>
-        <w:gridCol w:w="2694"/>
-        <w:gridCol w:w="1182"/>
-        <w:gridCol w:w="1656"/>
+        <w:gridCol w:w="1845"/>
+        <w:gridCol w:w="1559"/>
+        <w:gridCol w:w="1985"/>
       </w:tblGrid>
       <w:tr>
         <w:trPr>
@@ -528,7 +528,7 @@
         </w:tc>
         <w:tc>
           <w:tcPr>
-            <w:tcW w:w="2694" w:type="dxa"/>
+            <w:tcW w:w="1845" w:type="dxa"/>
             <w:vAlign w:val="center"/>
           </w:tcPr>
           <w:p>
@@ -552,7 +552,7 @@
         </w:tc>
         <w:tc>
           <w:tcPr>
-            <w:tcW w:w="1182" w:type="dxa"/>
+            <w:tcW w:w="1559" w:type="dxa"/>
             <w:vAlign w:val="center"/>
           </w:tcPr>
           <w:p>
@@ -576,7 +576,7 @@
         </w:tc>
         <w:tc>
           <w:tcPr>
-            <w:tcW w:w="1656" w:type="dxa"/>
+            <w:tcW w:w="1985" w:type="dxa"/>
             <w:vAlign w:val="center"/>
           </w:tcPr>
           <w:p>
@@ -645,7 +645,7 @@
         </w:tc>
         <w:tc>
           <w:tcPr>
-            <w:tcW w:w="2694" w:type="dxa"/>
+            <w:tcW w:w="1845" w:type="dxa"/>
             <w:tcBorders>
               <w:bottom w:val="single" w:sz="4" w:space="0" w:color="auto"/>
             </w:tcBorders>
@@ -670,7 +670,7 @@
         </w:tc>
         <w:tc>
           <w:tcPr>
-            <w:tcW w:w="1182" w:type="dxa"/>
+            <w:tcW w:w="1559" w:type="dxa"/>
             <w:tcBorders>
               <w:bottom w:val="single" w:sz="4" w:space="0" w:color="auto"/>
             </w:tcBorders>
@@ -696,7 +696,7 @@
         </w:tc>
         <w:tc>
           <w:tcPr>
-            <w:tcW w:w="1656" w:type="dxa"/>
+            <w:tcW w:w="1985" w:type="dxa"/>
             <w:tcBorders>
               <w:bottom w:val="single" w:sz="4" w:space="0" w:color="auto"/>
             </w:tcBorders>
@@ -767,7 +767,7 @@
         </w:tc>
         <w:tc>
           <w:tcPr>
-            <w:tcW w:w="2694" w:type="dxa"/>
+            <w:tcW w:w="1845" w:type="dxa"/>
             <w:tcBorders>
               <w:bottom w:val="single" w:sz="4" w:space="0" w:color="auto"/>
             </w:tcBorders>
@@ -792,7 +792,7 @@
         </w:tc>
         <w:tc>
           <w:tcPr>
-            <w:tcW w:w="1182" w:type="dxa"/>
+            <w:tcW w:w="1559" w:type="dxa"/>
             <w:tcBorders>
               <w:bottom w:val="single" w:sz="4" w:space="0" w:color="auto"/>
             </w:tcBorders>
@@ -818,7 +818,7 @@
         </w:tc>
         <w:tc>
           <w:tcPr>
-            <w:tcW w:w="1656" w:type="dxa"/>
+            <w:tcW w:w="1985" w:type="dxa"/>
             <w:tcBorders>
               <w:bottom w:val="single" w:sz="4" w:space="0" w:color="auto"/>
             </w:tcBorders>
@@ -863,6 +863,7 @@
       <w:pPr>
         <w:jc w:val="center"/>
       </w:pPr>
+      <w:bookmarkStart w:id="0" w:name="_GoBack"/>
       <w:r>
         <w:rPr>
           <w:noProof/>
@@ -870,7 +871,7 @@
         </w:rPr>
         <w:lastRenderedPageBreak/>
         <w:drawing>
-          <wp:anchor distT="0" distB="0" distL="114300" distR="114300" simplePos="0" relativeHeight="251661312" behindDoc="0" locked="0" layoutInCell="1" allowOverlap="1" wp14:anchorId="19C55DAA" wp14:editId="43A6FD21">
+          <wp:anchor distT="0" distB="0" distL="114300" distR="114300" simplePos="0" relativeHeight="251661312" behindDoc="0" locked="0" layoutInCell="1" allowOverlap="1" wp14:anchorId="13A09A4B" wp14:editId="134BEB1E">
             <wp:simplePos x="0" y="0"/>
             <wp:positionH relativeFrom="column">
               <wp:posOffset>-261620</wp:posOffset>
@@ -935,6 +936,7 @@
           </wp:anchor>
         </w:drawing>
       </w:r>
+      <w:bookmarkEnd w:id="0"/>
     </w:p>
     <w:p>
       <w:r>
@@ -942,8 +944,321 @@
           <w:noProof/>
           <w:lang w:eastAsia="fr-FR"/>
         </w:rPr>
+        <w:pict>
+          <v:shapetype id="_x0000_t202" coordsize="21600,21600" o:spt="202" path="m,l,21600r21600,l21600,xe">
+            <v:stroke joinstyle="miter"/>
+            <v:path gradientshapeok="t" o:connecttype="rect"/>
+          </v:shapetype>
+          <v:shape id="_x0000_s1031" type="#_x0000_t202" style="position:absolute;margin-left:144.15pt;margin-top:169.2pt;width:115.75pt;height:23.3pt;z-index:251672576;visibility:visible;mso-wrap-distance-left:9pt;mso-wrap-distance-top:0;mso-wrap-distance-right:9pt;mso-wrap-distance-bottom:0;mso-position-horizontal-relative:text;mso-position-vertical-relative:text;mso-width-relative:margin;mso-height-relative:margin;v-text-anchor:top" o:gfxdata="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" stroked="f">
+            <v:textbox>
+              <w:txbxContent>
+                <w:p>
+                  <w:r>
+                    <w:t>Informations stations</w:t>
+                  </w:r>
+                </w:p>
+              </w:txbxContent>
+            </v:textbox>
+          </v:shape>
+        </w:pict>
+      </w:r>
+      <w:r>
+        <w:rPr>
+          <w:noProof/>
+        </w:rPr>
+        <w:pict>
+          <v:shape id="_x0000_s1030" type="#_x0000_t202" style="position:absolute;margin-left:150.9pt;margin-top:298.95pt;width:87.05pt;height:23.3pt;z-index:251671552;visibility:visible;mso-wrap-distance-left:9pt;mso-wrap-distance-top:0;mso-wrap-distance-right:9pt;mso-wrap-distance-bottom:0;mso-position-horizontal-relative:text;mso-position-vertical-relative:text;mso-width-relative:margin;mso-height-relative:margin;v-text-anchor:top" o:gfxdata="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" stroked="f">
+            <v:textbox>
+              <w:txbxContent>
+                <w:p>
+                  <w:r>
+                    <w:t>Liste des vélos</w:t>
+                  </w:r>
+                </w:p>
+              </w:txbxContent>
+            </v:textbox>
+          </v:shape>
+        </w:pict>
+      </w:r>
+      <w:r>
+        <w:rPr>
+          <w:noProof/>
+          <w:lang w:eastAsia="fr-FR"/>
+        </w:rPr>
         <w:drawing>
-          <wp:anchor distT="0" distB="0" distL="114300" distR="114300" simplePos="0" relativeHeight="251667456" behindDoc="0" locked="0" layoutInCell="1" allowOverlap="1" wp14:anchorId="0E4DFE84" wp14:editId="6129B9A2">
+          <wp:anchor distT="0" distB="0" distL="114300" distR="114300" simplePos="0" relativeHeight="251668480" behindDoc="0" locked="0" layoutInCell="1" allowOverlap="1" wp14:anchorId="70DB1E81" wp14:editId="212E24AA">
+            <wp:simplePos x="0" y="0"/>
+            <wp:positionH relativeFrom="column">
+              <wp:posOffset>1233805</wp:posOffset>
+            </wp:positionH>
+            <wp:positionV relativeFrom="paragraph">
+              <wp:posOffset>4244340</wp:posOffset>
+            </wp:positionV>
+            <wp:extent cx="2571750" cy="609600"/>
+            <wp:effectExtent l="0" t="0" r="0" b="0"/>
+            <wp:wrapNone/>
+            <wp:docPr id="2" name="Image 2"/>
+            <wp:cNvGraphicFramePr>
+              <a:graphicFrameLocks xmlns:a="http://schemas.openxmlformats.org/drawingml/2006/main" noChangeAspect="1"/>
+            </wp:cNvGraphicFramePr>
+            <a:graphic xmlns:a="http://schemas.openxmlformats.org/drawingml/2006/main">
+              <a:graphicData uri="http://schemas.openxmlformats.org/drawingml/2006/picture">
+                <pic:pic xmlns:pic="http://schemas.openxmlformats.org/drawingml/2006/picture">
+                  <pic:nvPicPr>
+                    <pic:cNvPr id="0" name="Picture 1"/>
+                    <pic:cNvPicPr>
+                      <a:picLocks noChangeAspect="1" noChangeArrowheads="1"/>
+                    </pic:cNvPicPr>
+                  </pic:nvPicPr>
+                  <pic:blipFill>
+                    <a:blip r:embed="rId6">
+                      <a:extLst>
+                        <a:ext uri="{28A0092B-C50C-407E-A947-70E740481C1C}">
+                          <a14:useLocalDpi xmlns:a14="http://schemas.microsoft.com/office/drawing/2010/main" val="0"/>
+                        </a:ext>
+                      </a:extLst>
+                    </a:blip>
+                    <a:srcRect/>
+                    <a:stretch>
+                      <a:fillRect/>
+                    </a:stretch>
+                  </pic:blipFill>
+                  <pic:spPr bwMode="auto">
+                    <a:xfrm>
+                      <a:off x="0" y="0"/>
+                      <a:ext cx="2571750" cy="609600"/>
+                    </a:xfrm>
+                    <a:prstGeom prst="rect">
+                      <a:avLst/>
+                    </a:prstGeom>
+                    <a:noFill/>
+                    <a:ln>
+                      <a:noFill/>
+                    </a:ln>
+                  </pic:spPr>
+                </pic:pic>
+              </a:graphicData>
+            </a:graphic>
+            <wp14:sizeRelH relativeFrom="page">
+              <wp14:pctWidth>0</wp14:pctWidth>
+            </wp14:sizeRelH>
+            <wp14:sizeRelV relativeFrom="page">
+              <wp14:pctHeight>0</wp14:pctHeight>
+            </wp14:sizeRelV>
+          </wp:anchor>
+        </w:drawing>
+      </w:r>
+      <w:r>
+        <w:rPr>
+          <w:noProof/>
+          <w:lang w:eastAsia="fr-FR"/>
+        </w:rPr>
+        <w:drawing>
+          <wp:anchor distT="0" distB="0" distL="114300" distR="114300" simplePos="0" relativeHeight="251669504" behindDoc="0" locked="0" layoutInCell="1" allowOverlap="1" wp14:anchorId="54D09B10" wp14:editId="61D98549">
+            <wp:simplePos x="0" y="0"/>
+            <wp:positionH relativeFrom="column">
+              <wp:posOffset>1433830</wp:posOffset>
+            </wp:positionH>
+            <wp:positionV relativeFrom="paragraph">
+              <wp:posOffset>4882515</wp:posOffset>
+            </wp:positionV>
+            <wp:extent cx="2295525" cy="609600"/>
+            <wp:effectExtent l="0" t="0" r="0" b="0"/>
+            <wp:wrapNone/>
+            <wp:docPr id="3" name="Image 3"/>
+            <wp:cNvGraphicFramePr>
+              <a:graphicFrameLocks xmlns:a="http://schemas.openxmlformats.org/drawingml/2006/main" noChangeAspect="1"/>
+            </wp:cNvGraphicFramePr>
+            <a:graphic xmlns:a="http://schemas.openxmlformats.org/drawingml/2006/main">
+              <a:graphicData uri="http://schemas.openxmlformats.org/drawingml/2006/picture">
+                <pic:pic xmlns:pic="http://schemas.openxmlformats.org/drawingml/2006/picture">
+                  <pic:nvPicPr>
+                    <pic:cNvPr id="0" name="Picture 2"/>
+                    <pic:cNvPicPr>
+                      <a:picLocks noChangeAspect="1" noChangeArrowheads="1"/>
+                    </pic:cNvPicPr>
+                  </pic:nvPicPr>
+                  <pic:blipFill>
+                    <a:blip r:embed="rId7">
+                      <a:extLst>
+                        <a:ext uri="{28A0092B-C50C-407E-A947-70E740481C1C}">
+                          <a14:useLocalDpi xmlns:a14="http://schemas.microsoft.com/office/drawing/2010/main" val="0"/>
+                        </a:ext>
+                      </a:extLst>
+                    </a:blip>
+                    <a:srcRect/>
+                    <a:stretch>
+                      <a:fillRect/>
+                    </a:stretch>
+                  </pic:blipFill>
+                  <pic:spPr bwMode="auto">
+                    <a:xfrm>
+                      <a:off x="0" y="0"/>
+                      <a:ext cx="2295525" cy="609600"/>
+                    </a:xfrm>
+                    <a:prstGeom prst="rect">
+                      <a:avLst/>
+                    </a:prstGeom>
+                    <a:noFill/>
+                    <a:ln>
+                      <a:noFill/>
+                    </a:ln>
+                  </pic:spPr>
+                </pic:pic>
+              </a:graphicData>
+            </a:graphic>
+            <wp14:sizeRelH relativeFrom="page">
+              <wp14:pctWidth>0</wp14:pctWidth>
+            </wp14:sizeRelH>
+            <wp14:sizeRelV relativeFrom="page">
+              <wp14:pctHeight>0</wp14:pctHeight>
+            </wp14:sizeRelV>
+          </wp:anchor>
+        </w:drawing>
+      </w:r>
+      <w:r>
+        <w:rPr>
+          <w:noProof/>
+          <w:lang w:eastAsia="fr-FR"/>
+        </w:rPr>
+        <w:drawing>
+          <wp:anchor distT="0" distB="0" distL="114300" distR="114300" simplePos="0" relativeHeight="251666432" behindDoc="0" locked="0" layoutInCell="1" allowOverlap="1" wp14:anchorId="446293CB" wp14:editId="14CCAFA9">
+            <wp:simplePos x="0" y="0"/>
+            <wp:positionH relativeFrom="column">
+              <wp:posOffset>1500505</wp:posOffset>
+            </wp:positionH>
+            <wp:positionV relativeFrom="paragraph">
+              <wp:posOffset>3101340</wp:posOffset>
+            </wp:positionV>
+            <wp:extent cx="2095500" cy="600075"/>
+            <wp:effectExtent l="0" t="0" r="0" b="0"/>
+            <wp:wrapNone/>
+            <wp:docPr id="6" name="Image 6"/>
+            <wp:cNvGraphicFramePr>
+              <a:graphicFrameLocks xmlns:a="http://schemas.openxmlformats.org/drawingml/2006/main" noChangeAspect="1"/>
+            </wp:cNvGraphicFramePr>
+            <a:graphic xmlns:a="http://schemas.openxmlformats.org/drawingml/2006/main">
+              <a:graphicData uri="http://schemas.openxmlformats.org/drawingml/2006/picture">
+                <pic:pic xmlns:pic="http://schemas.openxmlformats.org/drawingml/2006/picture">
+                  <pic:nvPicPr>
+                    <pic:cNvPr id="0" name="Picture 6"/>
+                    <pic:cNvPicPr>
+                      <a:picLocks noChangeAspect="1" noChangeArrowheads="1"/>
+                    </pic:cNvPicPr>
+                  </pic:nvPicPr>
+                  <pic:blipFill>
+                    <a:blip r:embed="rId8">
+                      <a:extLst>
+                        <a:ext uri="{28A0092B-C50C-407E-A947-70E740481C1C}">
+                          <a14:useLocalDpi xmlns:a14="http://schemas.microsoft.com/office/drawing/2010/main" val="0"/>
+                        </a:ext>
+                      </a:extLst>
+                    </a:blip>
+                    <a:srcRect/>
+                    <a:stretch>
+                      <a:fillRect/>
+                    </a:stretch>
+                  </pic:blipFill>
+                  <pic:spPr bwMode="auto">
+                    <a:xfrm>
+                      <a:off x="0" y="0"/>
+                      <a:ext cx="2095500" cy="600075"/>
+                    </a:xfrm>
+                    <a:prstGeom prst="rect">
+                      <a:avLst/>
+                    </a:prstGeom>
+                    <a:noFill/>
+                    <a:ln>
+                      <a:noFill/>
+                    </a:ln>
+                  </pic:spPr>
+                </pic:pic>
+              </a:graphicData>
+            </a:graphic>
+            <wp14:sizeRelH relativeFrom="page">
+              <wp14:pctWidth>0</wp14:pctWidth>
+            </wp14:sizeRelH>
+            <wp14:sizeRelV relativeFrom="page">
+              <wp14:pctHeight>0</wp14:pctHeight>
+            </wp14:sizeRelV>
+          </wp:anchor>
+        </w:drawing>
+      </w:r>
+      <w:r>
+        <w:rPr>
+          <w:noProof/>
+          <w:lang w:eastAsia="fr-FR"/>
+        </w:rPr>
+        <w:drawing>
+          <wp:anchor distT="0" distB="0" distL="114300" distR="114300" simplePos="0" relativeHeight="251665408" behindDoc="0" locked="0" layoutInCell="1" allowOverlap="1" wp14:anchorId="0B7BA2DD" wp14:editId="2123C22B">
+            <wp:simplePos x="0" y="0"/>
+            <wp:positionH relativeFrom="column">
+              <wp:posOffset>1233805</wp:posOffset>
+            </wp:positionH>
+            <wp:positionV relativeFrom="paragraph">
+              <wp:posOffset>2501265</wp:posOffset>
+            </wp:positionV>
+            <wp:extent cx="2571750" cy="600075"/>
+            <wp:effectExtent l="0" t="0" r="0" b="0"/>
+            <wp:wrapNone/>
+            <wp:docPr id="4" name="Image 4"/>
+            <wp:cNvGraphicFramePr>
+              <a:graphicFrameLocks xmlns:a="http://schemas.openxmlformats.org/drawingml/2006/main" noChangeAspect="1"/>
+            </wp:cNvGraphicFramePr>
+            <a:graphic xmlns:a="http://schemas.openxmlformats.org/drawingml/2006/main">
+              <a:graphicData uri="http://schemas.openxmlformats.org/drawingml/2006/picture">
+                <pic:pic xmlns:pic="http://schemas.openxmlformats.org/drawingml/2006/picture">
+                  <pic:nvPicPr>
+                    <pic:cNvPr id="0" name="Picture 4"/>
+                    <pic:cNvPicPr>
+                      <a:picLocks noChangeAspect="1" noChangeArrowheads="1"/>
+                    </pic:cNvPicPr>
+                  </pic:nvPicPr>
+                  <pic:blipFill>
+                    <a:blip r:embed="rId9">
+                      <a:extLst>
+                        <a:ext uri="{28A0092B-C50C-407E-A947-70E740481C1C}">
+                          <a14:useLocalDpi xmlns:a14="http://schemas.microsoft.com/office/drawing/2010/main" val="0"/>
+                        </a:ext>
+                      </a:extLst>
+                    </a:blip>
+                    <a:srcRect/>
+                    <a:stretch>
+                      <a:fillRect/>
+                    </a:stretch>
+                  </pic:blipFill>
+                  <pic:spPr bwMode="auto">
+                    <a:xfrm>
+                      <a:off x="0" y="0"/>
+                      <a:ext cx="2571750" cy="600075"/>
+                    </a:xfrm>
+                    <a:prstGeom prst="rect">
+                      <a:avLst/>
+                    </a:prstGeom>
+                    <a:noFill/>
+                    <a:ln>
+                      <a:noFill/>
+                    </a:ln>
+                  </pic:spPr>
+                </pic:pic>
+              </a:graphicData>
+            </a:graphic>
+            <wp14:sizeRelH relativeFrom="page">
+              <wp14:pctWidth>0</wp14:pctWidth>
+            </wp14:sizeRelH>
+            <wp14:sizeRelV relativeFrom="page">
+              <wp14:pctHeight>0</wp14:pctHeight>
+            </wp14:sizeRelV>
+          </wp:anchor>
+        </w:drawing>
+      </w:r>
+      <w:r>
+        <w:rPr>
+          <w:noProof/>
+          <w:lang w:eastAsia="fr-FR"/>
+        </w:rPr>
+        <w:drawing>
+          <wp:anchor distT="0" distB="0" distL="114300" distR="114300" simplePos="0" relativeHeight="251667456" behindDoc="0" locked="0" layoutInCell="1" allowOverlap="1" wp14:anchorId="5CB53916" wp14:editId="2F5BEA45">
             <wp:simplePos x="0" y="0"/>
             <wp:positionH relativeFrom="column">
               <wp:posOffset>2176780</wp:posOffset>
@@ -968,7 +1283,7 @@
                     </pic:cNvPicPr>
                   </pic:nvPicPr>
                   <pic:blipFill>
-                    <a:blip r:embed="rId6">
+                    <a:blip r:embed="rId10">
                       <a:extLst>
                         <a:ext uri="{28A0092B-C50C-407E-A947-70E740481C1C}">
                           <a14:useLocalDpi xmlns:a14="http://schemas.microsoft.com/office/drawing/2010/main" val="0"/>
@@ -1008,150 +1323,8 @@
       <w:r>
         <w:rPr>
           <w:noProof/>
-          <w:lang w:eastAsia="fr-FR"/>
-        </w:rPr>
-        <w:drawing>
-          <wp:anchor distT="0" distB="0" distL="114300" distR="114300" simplePos="0" relativeHeight="251666432" behindDoc="0" locked="0" layoutInCell="1" allowOverlap="1" wp14:anchorId="2C4407EE" wp14:editId="48F10C9A">
-            <wp:simplePos x="0" y="0"/>
-            <wp:positionH relativeFrom="column">
-              <wp:posOffset>1500505</wp:posOffset>
-            </wp:positionH>
-            <wp:positionV relativeFrom="paragraph">
-              <wp:posOffset>3749040</wp:posOffset>
-            </wp:positionV>
-            <wp:extent cx="2095500" cy="600075"/>
-            <wp:effectExtent l="0" t="0" r="0" b="0"/>
-            <wp:wrapNone/>
-            <wp:docPr id="6" name="Image 6"/>
-            <wp:cNvGraphicFramePr>
-              <a:graphicFrameLocks xmlns:a="http://schemas.openxmlformats.org/drawingml/2006/main" noChangeAspect="1"/>
-            </wp:cNvGraphicFramePr>
-            <a:graphic xmlns:a="http://schemas.openxmlformats.org/drawingml/2006/main">
-              <a:graphicData uri="http://schemas.openxmlformats.org/drawingml/2006/picture">
-                <pic:pic xmlns:pic="http://schemas.openxmlformats.org/drawingml/2006/picture">
-                  <pic:nvPicPr>
-                    <pic:cNvPr id="0" name="Picture 6"/>
-                    <pic:cNvPicPr>
-                      <a:picLocks noChangeAspect="1" noChangeArrowheads="1"/>
-                    </pic:cNvPicPr>
-                  </pic:nvPicPr>
-                  <pic:blipFill>
-                    <a:blip r:embed="rId7">
-                      <a:extLst>
-                        <a:ext uri="{28A0092B-C50C-407E-A947-70E740481C1C}">
-                          <a14:useLocalDpi xmlns:a14="http://schemas.microsoft.com/office/drawing/2010/main" val="0"/>
-                        </a:ext>
-                      </a:extLst>
-                    </a:blip>
-                    <a:srcRect/>
-                    <a:stretch>
-                      <a:fillRect/>
-                    </a:stretch>
-                  </pic:blipFill>
-                  <pic:spPr bwMode="auto">
-                    <a:xfrm>
-                      <a:off x="0" y="0"/>
-                      <a:ext cx="2095500" cy="600075"/>
-                    </a:xfrm>
-                    <a:prstGeom prst="rect">
-                      <a:avLst/>
-                    </a:prstGeom>
-                    <a:noFill/>
-                    <a:ln>
-                      <a:noFill/>
-                    </a:ln>
-                  </pic:spPr>
-                </pic:pic>
-              </a:graphicData>
-            </a:graphic>
-            <wp14:sizeRelH relativeFrom="page">
-              <wp14:pctWidth>0</wp14:pctWidth>
-            </wp14:sizeRelH>
-            <wp14:sizeRelV relativeFrom="page">
-              <wp14:pctHeight>0</wp14:pctHeight>
-            </wp14:sizeRelV>
-          </wp:anchor>
-        </w:drawing>
-      </w:r>
-      <w:bookmarkStart w:id="0" w:name="_GoBack"/>
-      <w:r>
-        <w:rPr>
-          <w:noProof/>
-          <w:lang w:eastAsia="fr-FR"/>
-        </w:rPr>
-        <w:drawing>
-          <wp:anchor distT="0" distB="0" distL="114300" distR="114300" simplePos="0" relativeHeight="251665408" behindDoc="0" locked="0" layoutInCell="1" allowOverlap="1" wp14:anchorId="57946531" wp14:editId="72FADB25">
-            <wp:simplePos x="0" y="0"/>
-            <wp:positionH relativeFrom="column">
-              <wp:posOffset>1233805</wp:posOffset>
-            </wp:positionH>
-            <wp:positionV relativeFrom="paragraph">
-              <wp:posOffset>2787015</wp:posOffset>
-            </wp:positionV>
-            <wp:extent cx="2571750" cy="600075"/>
-            <wp:effectExtent l="0" t="0" r="0" b="0"/>
-            <wp:wrapNone/>
-            <wp:docPr id="4" name="Image 4"/>
-            <wp:cNvGraphicFramePr>
-              <a:graphicFrameLocks xmlns:a="http://schemas.openxmlformats.org/drawingml/2006/main" noChangeAspect="1"/>
-            </wp:cNvGraphicFramePr>
-            <a:graphic xmlns:a="http://schemas.openxmlformats.org/drawingml/2006/main">
-              <a:graphicData uri="http://schemas.openxmlformats.org/drawingml/2006/picture">
-                <pic:pic xmlns:pic="http://schemas.openxmlformats.org/drawingml/2006/picture">
-                  <pic:nvPicPr>
-                    <pic:cNvPr id="0" name="Picture 4"/>
-                    <pic:cNvPicPr>
-                      <a:picLocks noChangeAspect="1" noChangeArrowheads="1"/>
-                    </pic:cNvPicPr>
-                  </pic:nvPicPr>
-                  <pic:blipFill>
-                    <a:blip r:embed="rId8">
-                      <a:extLst>
-                        <a:ext uri="{28A0092B-C50C-407E-A947-70E740481C1C}">
-                          <a14:useLocalDpi xmlns:a14="http://schemas.microsoft.com/office/drawing/2010/main" val="0"/>
-                        </a:ext>
-                      </a:extLst>
-                    </a:blip>
-                    <a:srcRect/>
-                    <a:stretch>
-                      <a:fillRect/>
-                    </a:stretch>
-                  </pic:blipFill>
-                  <pic:spPr bwMode="auto">
-                    <a:xfrm>
-                      <a:off x="0" y="0"/>
-                      <a:ext cx="2571750" cy="600075"/>
-                    </a:xfrm>
-                    <a:prstGeom prst="rect">
-                      <a:avLst/>
-                    </a:prstGeom>
-                    <a:noFill/>
-                    <a:ln>
-                      <a:noFill/>
-                    </a:ln>
-                  </pic:spPr>
-                </pic:pic>
-              </a:graphicData>
-            </a:graphic>
-            <wp14:sizeRelH relativeFrom="page">
-              <wp14:pctWidth>0</wp14:pctWidth>
-            </wp14:sizeRelH>
-            <wp14:sizeRelV relativeFrom="page">
-              <wp14:pctHeight>0</wp14:pctHeight>
-            </wp14:sizeRelV>
-          </wp:anchor>
-        </w:drawing>
-      </w:r>
-      <w:bookmarkEnd w:id="0"/>
-      <w:r>
-        <w:rPr>
-          <w:noProof/>
         </w:rPr>
         <w:pict>
-          <v:shapetype id="_x0000_t202" coordsize="21600,21600" o:spt="202" path="m,l,21600r21600,l21600,xe">
-            <v:stroke joinstyle="miter"/>
-            <v:path gradientshapeok="t" o:connecttype="rect"/>
-          </v:shapetype>
           <v:shape id="Zone de texte 2" o:spid="_x0000_s1028" type="#_x0000_t202" style="position:absolute;margin-left:98.95pt;margin-top:122.7pt;width:215.7pt;height:38.25pt;z-index:251663360;visibility:visible;mso-wrap-distance-left:9pt;mso-wrap-distance-top:0;mso-wrap-distance-right:9pt;mso-wrap-distance-bottom:0;mso-position-horizontal-relative:text;mso-position-vertical-relative:text;mso-width-relative:margin;mso-height-relative:margin;v-text-anchor:top" o:gfxdata="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">
             <v:textbox style="mso-next-textbox:#Zone de texte 2">
               <w:txbxContent>
